--- a/resume.docx
+++ b/resume.docx
@@ -24,7 +24,7 @@
     <w:p>
       <w:pPr>
         <w:rPr>
-          <w:rFonts w:hint="default"/>
+          <w:rFonts w:hint="eastAsia"/>
           <w:sz w:val="32"/>
           <w:szCs w:val="32"/>
           <w:lang w:val="en-US" w:eastAsia="zh-CN"/>
@@ -38,6 +38,82 @@
           <w:lang w:val="en-US" w:eastAsia="zh-CN"/>
         </w:rPr>
         <w:t>邮箱：00000000000</w:t>
+      </w:r>
+    </w:p>
+    <w:p>
+      <w:pPr>
+        <w:rPr>
+          <w:rFonts w:hint="eastAsia"/>
+          <w:sz w:val="32"/>
+          <w:szCs w:val="32"/>
+          <w:lang w:val="en-US" w:eastAsia="zh-CN"/>
+        </w:rPr>
+      </w:pPr>
+      <w:r>
+        <w:rPr>
+          <w:rFonts w:hint="eastAsia"/>
+          <w:sz w:val="32"/>
+          <w:szCs w:val="32"/>
+          <w:lang w:val="en-US" w:eastAsia="zh-CN"/>
+        </w:rPr>
+        <w:t>6666666</w:t>
+      </w:r>
+    </w:p>
+    <w:p>
+      <w:pPr>
+        <w:rPr>
+          <w:rFonts w:hint="eastAsia"/>
+          <w:sz w:val="32"/>
+          <w:szCs w:val="32"/>
+          <w:lang w:val="en-US" w:eastAsia="zh-CN"/>
+        </w:rPr>
+      </w:pPr>
+      <w:r>
+        <w:rPr>
+          <w:rFonts w:hint="eastAsia"/>
+          <w:sz w:val="32"/>
+          <w:szCs w:val="32"/>
+          <w:lang w:val="en-US" w:eastAsia="zh-CN"/>
+        </w:rPr>
+        <w:t>你真牛逼</w:t>
+      </w:r>
+    </w:p>
+    <w:p>
+      <w:pPr>
+        <w:rPr>
+          <w:rFonts w:hint="eastAsia"/>
+          <w:sz w:val="32"/>
+          <w:szCs w:val="32"/>
+          <w:lang w:val="en-US" w:eastAsia="zh-CN"/>
+        </w:rPr>
+      </w:pPr>
+      <w:r>
+        <w:rPr>
+          <w:rFonts w:hint="eastAsia"/>
+          <w:sz w:val="32"/>
+          <w:szCs w:val="32"/>
+          <w:lang w:val="en-US" w:eastAsia="zh-CN"/>
+        </w:rPr>
+        <w:t>我好佩服你</w:t>
+      </w:r>
+    </w:p>
+    <w:p>
+      <w:pPr>
+        <w:rPr>
+          <w:rFonts w:hint="default"/>
+          <w:sz w:val="32"/>
+          <w:szCs w:val="32"/>
+          <w:lang w:val="en-US" w:eastAsia="zh-CN"/>
+        </w:rPr>
+      </w:pPr>
+      <w:r>
+        <w:rPr>
+          <w:rFonts w:hint="eastAsia"/>
+          <w:sz w:val="32"/>
+          <w:szCs w:val="32"/>
+          <w:lang w:val="en-US" w:eastAsia="zh-CN"/>
+        </w:rPr>
+        <w:t>打球太厉害了</w:t>
       </w:r>
       <w:bookmarkStart w:id="0" w:name="_GoBack"/>
       <w:bookmarkEnd w:id="0"/>

--- a/resume.docx
+++ b/resume.docx
@@ -100,7 +100,7 @@
     <w:p>
       <w:pPr>
         <w:rPr>
-          <w:rFonts w:hint="default"/>
+          <w:rFonts w:hint="eastAsia"/>
           <w:sz w:val="32"/>
           <w:szCs w:val="32"/>
           <w:lang w:val="en-US" w:eastAsia="zh-CN"/>
@@ -114,6 +114,25 @@
           <w:lang w:val="en-US" w:eastAsia="zh-CN"/>
         </w:rPr>
         <w:t>打球太厉害了</w:t>
+      </w:r>
+    </w:p>
+    <w:p>
+      <w:pPr>
+        <w:rPr>
+          <w:rFonts w:hint="default"/>
+          <w:sz w:val="32"/>
+          <w:szCs w:val="32"/>
+          <w:lang w:val="en-US" w:eastAsia="zh-CN"/>
+        </w:rPr>
+      </w:pPr>
+      <w:r>
+        <w:rPr>
+          <w:rFonts w:hint="eastAsia"/>
+          <w:sz w:val="32"/>
+          <w:szCs w:val="32"/>
+          <w:lang w:val="en-US" w:eastAsia="zh-CN"/>
+        </w:rPr>
+        <w:t>爱咋咋地</w:t>
       </w:r>
       <w:bookmarkStart w:id="0" w:name="_GoBack"/>
       <w:bookmarkEnd w:id="0"/>

--- a/resume.docx
+++ b/resume.docx
@@ -119,7 +119,7 @@
     <w:p>
       <w:pPr>
         <w:rPr>
-          <w:rFonts w:hint="default"/>
+          <w:rFonts w:hint="eastAsia"/>
           <w:sz w:val="32"/>
           <w:szCs w:val="32"/>
           <w:lang w:val="en-US" w:eastAsia="zh-CN"/>
@@ -133,6 +133,25 @@
           <w:lang w:val="en-US" w:eastAsia="zh-CN"/>
         </w:rPr>
         <w:t>爱咋咋地</w:t>
+      </w:r>
+    </w:p>
+    <w:p>
+      <w:pPr>
+        <w:rPr>
+          <w:rFonts w:hint="default"/>
+          <w:sz w:val="32"/>
+          <w:szCs w:val="32"/>
+          <w:lang w:val="en-US" w:eastAsia="zh-CN"/>
+        </w:rPr>
+      </w:pPr>
+      <w:r>
+        <w:rPr>
+          <w:rFonts w:hint="eastAsia"/>
+          <w:sz w:val="32"/>
+          <w:szCs w:val="32"/>
+          <w:lang w:val="en-US" w:eastAsia="zh-CN"/>
+        </w:rPr>
+        <w:t>哈哈哈</w:t>
       </w:r>
       <w:bookmarkStart w:id="0" w:name="_GoBack"/>
       <w:bookmarkEnd w:id="0"/>

--- a/resume.docx
+++ b/resume.docx
@@ -138,6 +138,25 @@
     <w:p>
       <w:pPr>
         <w:rPr>
+          <w:rFonts w:hint="eastAsia"/>
+          <w:sz w:val="32"/>
+          <w:szCs w:val="32"/>
+          <w:lang w:val="en-US" w:eastAsia="zh-CN"/>
+        </w:rPr>
+      </w:pPr>
+      <w:r>
+        <w:rPr>
+          <w:rFonts w:hint="eastAsia"/>
+          <w:sz w:val="32"/>
+          <w:szCs w:val="32"/>
+          <w:lang w:val="en-US" w:eastAsia="zh-CN"/>
+        </w:rPr>
+        <w:t>哈哈哈</w:t>
+      </w:r>
+    </w:p>
+    <w:p>
+      <w:pPr>
+        <w:rPr>
           <w:rFonts w:hint="default"/>
           <w:sz w:val="32"/>
           <w:szCs w:val="32"/>
@@ -151,7 +170,7 @@
           <w:szCs w:val="32"/>
           <w:lang w:val="en-US" w:eastAsia="zh-CN"/>
         </w:rPr>
-        <w:t>哈哈哈</w:t>
+        <w:t>Ufufuyfiyougi</w:t>
       </w:r>
       <w:bookmarkStart w:id="0" w:name="_GoBack"/>
       <w:bookmarkEnd w:id="0"/>

--- a/resume.docx
+++ b/resume.docx
@@ -157,6 +157,25 @@
     <w:p>
       <w:pPr>
         <w:rPr>
+          <w:rFonts w:hint="eastAsia"/>
+          <w:sz w:val="32"/>
+          <w:szCs w:val="32"/>
+          <w:lang w:val="en-US" w:eastAsia="zh-CN"/>
+        </w:rPr>
+      </w:pPr>
+      <w:r>
+        <w:rPr>
+          <w:rFonts w:hint="eastAsia"/>
+          <w:sz w:val="32"/>
+          <w:szCs w:val="32"/>
+          <w:lang w:val="en-US" w:eastAsia="zh-CN"/>
+        </w:rPr>
+        <w:t>Ufufuyfiyougi</w:t>
+      </w:r>
+    </w:p>
+    <w:p>
+      <w:pPr>
+        <w:rPr>
           <w:rFonts w:hint="default"/>
           <w:sz w:val="32"/>
           <w:szCs w:val="32"/>
@@ -170,7 +189,7 @@
           <w:szCs w:val="32"/>
           <w:lang w:val="en-US" w:eastAsia="zh-CN"/>
         </w:rPr>
-        <w:t>Ufufuyfiyougi</w:t>
+        <w:t>Gyuvuvhjbkj</w:t>
       </w:r>
       <w:bookmarkStart w:id="0" w:name="_GoBack"/>
       <w:bookmarkEnd w:id="0"/>
@@ -261,7 +280,7 @@
     <w:lsdException w:qFormat="1" w:unhideWhenUsed="0" w:uiPriority="0" w:semiHidden="0" w:name="Title"/>
     <w:lsdException w:unhideWhenUsed="0" w:uiPriority="0" w:semiHidden="0" w:name="Closing"/>
     <w:lsdException w:unhideWhenUsed="0" w:uiPriority="0" w:semiHidden="0" w:name="Signature"/>
-    <w:lsdException w:unhideWhenUsed="0" w:uiPriority="0" w:name="Default Paragraph Font"/>
+    <w:lsdException w:qFormat="1" w:unhideWhenUsed="0" w:uiPriority="0" w:name="Default Paragraph Font"/>
     <w:lsdException w:unhideWhenUsed="0" w:uiPriority="0" w:semiHidden="0" w:name="Body Text"/>
     <w:lsdException w:unhideWhenUsed="0" w:uiPriority="0" w:semiHidden="0" w:name="Body Text Indent"/>
     <w:lsdException w:unhideWhenUsed="0" w:uiPriority="0" w:semiHidden="0" w:name="List Continue"/>
@@ -299,7 +318,7 @@
     <w:lsdException w:unhideWhenUsed="0" w:uiPriority="0" w:semiHidden="0" w:name="HTML Sample"/>
     <w:lsdException w:unhideWhenUsed="0" w:uiPriority="0" w:semiHidden="0" w:name="HTML Typewriter"/>
     <w:lsdException w:unhideWhenUsed="0" w:uiPriority="0" w:semiHidden="0" w:name="HTML Variable"/>
-    <w:lsdException w:unhideWhenUsed="0" w:uiPriority="0" w:name="Normal Table"/>
+    <w:lsdException w:qFormat="1" w:unhideWhenUsed="0" w:uiPriority="0" w:name="Normal Table"/>
     <w:lsdException w:unhideWhenUsed="0" w:uiPriority="0" w:semiHidden="0" w:name="annotation subject"/>
     <w:lsdException w:unhideWhenUsed="0" w:uiPriority="0" w:semiHidden="0" w:name="Table Simple 1"/>
     <w:lsdException w:unhideWhenUsed="0" w:uiPriority="0" w:semiHidden="0" w:name="Table Simple 2"/>
@@ -464,11 +483,13 @@
   <w:style w:type="character" w:default="1" w:styleId="3">
     <w:name w:val="Default Paragraph Font"/>
     <w:semiHidden/>
+    <w:qFormat/>
     <w:uiPriority w:val="0"/>
   </w:style>
   <w:style w:type="table" w:default="1" w:styleId="2">
     <w:name w:val="Normal Table"/>
     <w:semiHidden/>
+    <w:qFormat/>
     <w:uiPriority w:val="0"/>
     <w:tblPr>
       <w:tblCellMar>

--- a/resume.docx
+++ b/resume.docx
@@ -176,6 +176,25 @@
     <w:p>
       <w:pPr>
         <w:rPr>
+          <w:rFonts w:hint="eastAsia"/>
+          <w:sz w:val="32"/>
+          <w:szCs w:val="32"/>
+          <w:lang w:val="en-US" w:eastAsia="zh-CN"/>
+        </w:rPr>
+      </w:pPr>
+      <w:r>
+        <w:rPr>
+          <w:rFonts w:hint="eastAsia"/>
+          <w:sz w:val="32"/>
+          <w:szCs w:val="32"/>
+          <w:lang w:val="en-US" w:eastAsia="zh-CN"/>
+        </w:rPr>
+        <w:t>Gyuvuvhjbkj</w:t>
+      </w:r>
+    </w:p>
+    <w:p>
+      <w:pPr>
+        <w:rPr>
           <w:rFonts w:hint="default"/>
           <w:sz w:val="32"/>
           <w:szCs w:val="32"/>
@@ -189,7 +208,7 @@
           <w:szCs w:val="32"/>
           <w:lang w:val="en-US" w:eastAsia="zh-CN"/>
         </w:rPr>
-        <w:t>Gyuvuvhjbkj</w:t>
+        <w:t>PiphNFCJLNSLBKN</w:t>
       </w:r>
       <w:bookmarkStart w:id="0" w:name="_GoBack"/>
       <w:bookmarkEnd w:id="0"/>

--- a/resume.docx
+++ b/resume.docx
@@ -195,6 +195,25 @@
     <w:p>
       <w:pPr>
         <w:rPr>
+          <w:rFonts w:hint="eastAsia"/>
+          <w:sz w:val="32"/>
+          <w:szCs w:val="32"/>
+          <w:lang w:val="en-US" w:eastAsia="zh-CN"/>
+        </w:rPr>
+      </w:pPr>
+      <w:r>
+        <w:rPr>
+          <w:rFonts w:hint="eastAsia"/>
+          <w:sz w:val="32"/>
+          <w:szCs w:val="32"/>
+          <w:lang w:val="en-US" w:eastAsia="zh-CN"/>
+        </w:rPr>
+        <w:t>PiphNFCJLNSLBKN</w:t>
+      </w:r>
+    </w:p>
+    <w:p>
+      <w:pPr>
+        <w:rPr>
           <w:rFonts w:hint="default"/>
           <w:sz w:val="32"/>
           <w:szCs w:val="32"/>
@@ -208,7 +227,7 @@
           <w:szCs w:val="32"/>
           <w:lang w:val="en-US" w:eastAsia="zh-CN"/>
         </w:rPr>
-        <w:t>PiphNFCJLNSLBKN</w:t>
+        <w:t>4546</w:t>
       </w:r>
       <w:bookmarkStart w:id="0" w:name="_GoBack"/>
       <w:bookmarkEnd w:id="0"/>

--- a/resume.docx
+++ b/resume.docx
@@ -195,6 +195,35 @@
     <w:p>
       <w:pPr>
         <w:rPr>
+          <w:rFonts w:hint="eastAsia"/>
+          <w:sz w:val="32"/>
+          <w:szCs w:val="32"/>
+          <w:lang w:val="en-US" w:eastAsia="zh-CN"/>
+        </w:rPr>
+      </w:pPr>
+      <w:r>
+        <w:rPr>
+          <w:rFonts w:hint="eastAsia"/>
+          <w:sz w:val="32"/>
+          <w:szCs w:val="32"/>
+          <w:lang w:val="en-US" w:eastAsia="zh-CN"/>
+        </w:rPr>
+        <w:t>PiphNFCJLNSLBKN</w:t>
+      </w:r>
+    </w:p>
+    <w:p>
+      <w:pPr>
+        <w:rPr>
+          <w:rFonts w:hint="eastAsia"/>
+          <w:sz w:val="32"/>
+          <w:szCs w:val="32"/>
+          <w:lang w:val="en-US" w:eastAsia="zh-CN"/>
+        </w:rPr>
+      </w:pPr>
+    </w:p>
+    <w:p>
+      <w:pPr>
+        <w:rPr>
           <w:rFonts w:hint="default"/>
           <w:sz w:val="32"/>
           <w:szCs w:val="32"/>
@@ -208,7 +237,7 @@
           <w:szCs w:val="32"/>
           <w:lang w:val="en-US" w:eastAsia="zh-CN"/>
         </w:rPr>
-        <w:t>PiphNFCJLNSLBKN</w:t>
+        <w:t>Uguwaf132355</w:t>
       </w:r>
       <w:bookmarkStart w:id="0" w:name="_GoBack"/>
       <w:bookmarkEnd w:id="0"/>

--- a/resume.docx
+++ b/resume.docx
@@ -243,6 +243,25 @@
     <w:p>
       <w:pPr>
         <w:rPr>
+          <w:rFonts w:hint="eastAsia"/>
+          <w:sz w:val="32"/>
+          <w:szCs w:val="32"/>
+          <w:lang w:val="en-US" w:eastAsia="zh-CN"/>
+        </w:rPr>
+      </w:pPr>
+      <w:r>
+        <w:rPr>
+          <w:rFonts w:hint="eastAsia"/>
+          <w:sz w:val="32"/>
+          <w:szCs w:val="32"/>
+          <w:lang w:val="en-US" w:eastAsia="zh-CN"/>
+        </w:rPr>
+        <w:t>Dmfidiog</w:t>
+      </w:r>
+    </w:p>
+    <w:p>
+      <w:pPr>
+        <w:rPr>
           <w:rFonts w:hint="default"/>
           <w:sz w:val="32"/>
           <w:szCs w:val="32"/>
@@ -256,7 +275,7 @@
           <w:szCs w:val="32"/>
           <w:lang w:val="en-US" w:eastAsia="zh-CN"/>
         </w:rPr>
-        <w:t>dmfidiog</w:t>
+        <w:t>auduianuigv</w:t>
       </w:r>
       <w:bookmarkStart w:id="0" w:name="_GoBack"/>
       <w:bookmarkEnd w:id="0"/>
